--- a/Documentation/HelpDE-3 Rezeptanzeige.docx
+++ b/Documentation/HelpDE-3 Rezeptanzeige.docx
@@ -1,6 +1,6 @@
 
 <file path=word/document.xml><?xml version="1.0" encoding="utf-8"?>
-<w:document xmlns:wpc="http://schemas.microsoft.com/office/word/2010/wordprocessingCanvas" xmlns:mc="http://schemas.openxmlformats.org/markup-compatibility/2006" xmlns:o="urn:schemas-microsoft-com:office:office" xmlns:r="http://schemas.openxmlformats.org/officeDocument/2006/relationships" xmlns:m="http://schemas.openxmlformats.org/officeDocument/2006/math" xmlns:v="urn:schemas-microsoft-com:vml" xmlns:wp14="http://schemas.microsoft.com/office/word/2010/wordprocessingDrawing" xmlns:wp="http://schemas.openxmlformats.org/drawingml/2006/wordprocessingDrawing" xmlns:w10="urn:schemas-microsoft-com:office:word" xmlns:w="http://schemas.openxmlformats.org/wordprocessingml/2006/main" xmlns:w14="http://schemas.microsoft.com/office/word/2010/wordml" xmlns:w15="http://schemas.microsoft.com/office/word/2012/wordml" xmlns:wpg="http://schemas.microsoft.com/office/word/2010/wordprocessingGroup" xmlns:wpi="http://schemas.microsoft.com/office/word/2010/wordprocessingInk" xmlns:wne="http://schemas.microsoft.com/office/word/2006/wordml" xmlns:wps="http://schemas.microsoft.com/office/word/2010/wordprocessingShape" mc:Ignorable="w14 w15 wp14">
+<w:document xmlns:wpc="http://schemas.microsoft.com/office/word/2010/wordprocessingCanvas" xmlns:cx="http://schemas.microsoft.com/office/drawing/2014/chartex" xmlns:cx1="http://schemas.microsoft.com/office/drawing/2015/9/8/chartex" xmlns:cx2="http://schemas.microsoft.com/office/drawing/2015/10/21/chartex" xmlns:cx3="http://schemas.microsoft.com/office/drawing/2016/5/9/chartex" xmlns:cx4="http://schemas.microsoft.com/office/drawing/2016/5/10/chartex" xmlns:cx5="http://schemas.microsoft.com/office/drawing/2016/5/11/chartex" xmlns:cx6="http://schemas.microsoft.com/office/drawing/2016/5/12/chartex" xmlns:cx7="http://schemas.microsoft.com/office/drawing/2016/5/13/chartex" xmlns:cx8="http://schemas.microsoft.com/office/drawing/2016/5/14/chartex" xmlns:mc="http://schemas.openxmlformats.org/markup-compatibility/2006" xmlns:aink="http://schemas.microsoft.com/office/drawing/2016/ink" xmlns:am3d="http://schemas.microsoft.com/office/drawing/2017/model3d" xmlns:o="urn:schemas-microsoft-com:office:office" xmlns:r="http://schemas.openxmlformats.org/officeDocument/2006/relationships" xmlns:m="http://schemas.openxmlformats.org/officeDocument/2006/math" xmlns:v="urn:schemas-microsoft-com:vml" xmlns:wp14="http://schemas.microsoft.com/office/word/2010/wordprocessingDrawing" xmlns:wp="http://schemas.openxmlformats.org/drawingml/2006/wordprocessingDrawing" xmlns:w10="urn:schemas-microsoft-com:office:word" xmlns:w="http://schemas.openxmlformats.org/wordprocessingml/2006/main" xmlns:w14="http://schemas.microsoft.com/office/word/2010/wordml" xmlns:w15="http://schemas.microsoft.com/office/word/2012/wordml" xmlns:w16cex="http://schemas.microsoft.com/office/word/2018/wordml/cex" xmlns:w16cid="http://schemas.microsoft.com/office/word/2016/wordml/cid" xmlns:w16="http://schemas.microsoft.com/office/word/2018/wordml" xmlns:w16se="http://schemas.microsoft.com/office/word/2015/wordml/symex" xmlns:wpg="http://schemas.microsoft.com/office/word/2010/wordprocessingGroup" xmlns:wpi="http://schemas.microsoft.com/office/word/2010/wordprocessingInk" xmlns:wne="http://schemas.microsoft.com/office/word/2006/wordml" xmlns:wps="http://schemas.microsoft.com/office/word/2010/wordprocessingShape" mc:Ignorable="w14 w15 w16se w16cid w16 w16cex wp14">
   <w:body>
     <w:p>
       <w:pPr>
@@ -26,12 +26,9 @@
     </w:p>
     <w:p>
       <w:r>
-        <w:rPr>
-          <w:noProof/>
-        </w:rPr>
         <w:drawing>
-          <wp:inline distT="0" distB="0" distL="0" distR="0" wp14:anchorId="7693EC90" wp14:editId="7A2E5F1C">
-            <wp:extent cx="742950" cy="514350"/>
+          <wp:inline distT="0" distB="0" distL="0" distR="0" wp14:anchorId="1B3F863D" wp14:editId="14009BB2">
+            <wp:extent cx="692150" cy="438362"/>
             <wp:effectExtent l="0" t="0" r="0" b="0"/>
             <wp:docPr id="1" name="Grafik 1"/>
             <wp:cNvGraphicFramePr>
@@ -53,7 +50,7 @@
                   <pic:spPr>
                     <a:xfrm>
                       <a:off x="0" y="0"/>
-                      <a:ext cx="742950" cy="514350"/>
+                      <a:ext cx="703589" cy="445607"/>
                     </a:xfrm>
                     <a:prstGeom prst="rect">
                       <a:avLst/>
@@ -73,14 +70,11 @@
     </w:p>
     <w:p>
       <w:r>
-        <w:rPr>
-          <w:noProof/>
-        </w:rPr>
         <w:drawing>
-          <wp:inline distT="0" distB="0" distL="0" distR="0" wp14:anchorId="36161EEA" wp14:editId="465640AF">
-            <wp:extent cx="704850" cy="495300"/>
+          <wp:inline distT="0" distB="0" distL="0" distR="0" wp14:anchorId="7579AC40" wp14:editId="54B78B96">
+            <wp:extent cx="692150" cy="477768"/>
             <wp:effectExtent l="0" t="0" r="0" b="0"/>
-            <wp:docPr id="2" name="Grafik 2"/>
+            <wp:docPr id="4" name="Grafik 4"/>
             <wp:cNvGraphicFramePr>
               <a:graphicFrameLocks xmlns:a="http://schemas.openxmlformats.org/drawingml/2006/main" noChangeAspect="1"/>
             </wp:cNvGraphicFramePr>
@@ -100,7 +94,7 @@
                   <pic:spPr>
                     <a:xfrm>
                       <a:off x="0" y="0"/>
-                      <a:ext cx="704850" cy="495300"/>
+                      <a:ext cx="707536" cy="488389"/>
                     </a:xfrm>
                     <a:prstGeom prst="rect">
                       <a:avLst/>
@@ -120,14 +114,11 @@
     </w:p>
     <w:p>
       <w:r>
-        <w:rPr>
-          <w:noProof/>
-        </w:rPr>
         <w:drawing>
-          <wp:inline distT="0" distB="0" distL="0" distR="0" wp14:anchorId="3DFA4556" wp14:editId="14D0CF98">
-            <wp:extent cx="600075" cy="628650"/>
-            <wp:effectExtent l="0" t="0" r="9525" b="0"/>
-            <wp:docPr id="17" name="Grafik 17"/>
+          <wp:inline distT="0" distB="0" distL="0" distR="0" wp14:anchorId="4A7DB05A" wp14:editId="34CB6799">
+            <wp:extent cx="516169" cy="504825"/>
+            <wp:effectExtent l="0" t="0" r="0" b="0"/>
+            <wp:docPr id="5" name="Grafik 5"/>
             <wp:cNvGraphicFramePr>
               <a:graphicFrameLocks xmlns:a="http://schemas.openxmlformats.org/drawingml/2006/main" noChangeAspect="1"/>
             </wp:cNvGraphicFramePr>
@@ -147,7 +138,7 @@
                   <pic:spPr>
                     <a:xfrm>
                       <a:off x="0" y="0"/>
-                      <a:ext cx="600075" cy="628650"/>
+                      <a:ext cx="525922" cy="514364"/>
                     </a:xfrm>
                     <a:prstGeom prst="rect">
                       <a:avLst/>
@@ -162,10 +153,7 @@
     </w:p>
     <w:p>
       <w:r>
-        <w:t>Wenn Sie Kriterien erstellt haben, zeigt die App die Schaltfläche zum Zuweisen von Kriterien an</w:t>
-      </w:r>
-      <w:r>
-        <w:t>. Nach dem Drücken dieser Schaltfläche erscheint ein Dialog mit allen Kriterien. Kreuzen Sie hier einfach die Kriterien an, die Sie dem Rezept zuweisen möchten:</w:t>
+        <w:t>Wenn Sie Kriterien erstellt haben, zeigt die App die Schaltfläche zum Zuweisen von Kriterien an. Nach dem Drücken dieser Schaltfläche erscheint ein Dialog mit allen Kriterien. Kreuzen Sie hier einfach die Kriterien an, die Sie dem Rezept zuweisen möchten:</w:t>
       </w:r>
     </w:p>
     <w:p>
@@ -174,7 +162,7 @@
           <w:noProof/>
         </w:rPr>
         <w:drawing>
-          <wp:inline distT="0" distB="0" distL="0" distR="0" wp14:anchorId="07547A19" wp14:editId="0E6D2C00">
+          <wp:inline distT="0" distB="0" distL="0" distR="0" wp14:anchorId="452A687D" wp14:editId="452A687E">
             <wp:extent cx="2094312" cy="1781442"/>
             <wp:effectExtent l="0" t="0" r="1270" b="9525"/>
             <wp:docPr id="18" name="Grafik 18"/>
@@ -221,7 +209,7 @@
           <w:noProof/>
         </w:rPr>
         <w:drawing>
-          <wp:inline distT="0" distB="0" distL="0" distR="0" wp14:anchorId="1675F015" wp14:editId="4BA49091">
+          <wp:inline distT="0" distB="0" distL="0" distR="0" wp14:anchorId="452A687F" wp14:editId="452A6880">
             <wp:extent cx="1419558" cy="344750"/>
             <wp:effectExtent l="0" t="0" r="0" b="0"/>
             <wp:docPr id="19" name="Grafik 19"/>
@@ -264,14 +252,11 @@
     </w:p>
     <w:p>
       <w:r>
-        <w:rPr>
-          <w:noProof/>
-        </w:rPr>
         <w:drawing>
-          <wp:inline distT="0" distB="0" distL="0" distR="0" wp14:anchorId="02334CA4" wp14:editId="4A6465D7">
-            <wp:extent cx="457200" cy="361950"/>
-            <wp:effectExtent l="0" t="0" r="0" b="0"/>
-            <wp:docPr id="3" name="Grafik 3"/>
+          <wp:inline distT="0" distB="0" distL="0" distR="0" wp14:anchorId="1B563D4E" wp14:editId="48AA6CE0">
+            <wp:extent cx="510751" cy="403225"/>
+            <wp:effectExtent l="0" t="0" r="3810" b="0"/>
+            <wp:docPr id="6" name="Grafik 6"/>
             <wp:cNvGraphicFramePr>
               <a:graphicFrameLocks xmlns:a="http://schemas.openxmlformats.org/drawingml/2006/main" noChangeAspect="1"/>
             </wp:cNvGraphicFramePr>
@@ -291,7 +276,7 @@
                   <pic:spPr>
                     <a:xfrm>
                       <a:off x="0" y="0"/>
-                      <a:ext cx="457200" cy="361950"/>
+                      <a:ext cx="538554" cy="425175"/>
                     </a:xfrm>
                     <a:prstGeom prst="rect">
                       <a:avLst/>
@@ -306,21 +291,17 @@
     </w:p>
     <w:p>
       <w:r>
+        <w:t>Bei Rezepten im RTF-Format können Sie über diese Schaltfläche das Rezept über den integrierten Texteditor ändern.</w:t>
+      </w:r>
+    </w:p>
+    <w:p>
+      <w:r>
         <w:lastRenderedPageBreak/>
-        <w:t>Bei Rezepten im RTF-Format können Sie über diese Schaltfläche das Rezept über den integrierten Texteditor ändern.</w:t>
-      </w:r>
-    </w:p>
-    <w:p>
-      <w:bookmarkStart w:id="0" w:name="_GoBack"/>
-      <w:r>
-        <w:rPr>
-          <w:noProof/>
-        </w:rPr>
         <w:drawing>
-          <wp:inline distT="0" distB="0" distL="0" distR="0" wp14:anchorId="2CA0C296" wp14:editId="68956CF1">
-            <wp:extent cx="542925" cy="466725"/>
-            <wp:effectExtent l="0" t="0" r="9525" b="9525"/>
-            <wp:docPr id="11" name="Grafik 11"/>
+          <wp:inline distT="0" distB="0" distL="0" distR="0" wp14:anchorId="085CF193" wp14:editId="250FB0CD">
+            <wp:extent cx="478971" cy="419100"/>
+            <wp:effectExtent l="0" t="0" r="0" b="0"/>
+            <wp:docPr id="7" name="Grafik 7"/>
             <wp:cNvGraphicFramePr>
               <a:graphicFrameLocks xmlns:a="http://schemas.openxmlformats.org/drawingml/2006/main" noChangeAspect="1"/>
             </wp:cNvGraphicFramePr>
@@ -340,7 +321,7 @@
                   <pic:spPr>
                     <a:xfrm>
                       <a:off x="0" y="0"/>
-                      <a:ext cx="542925" cy="466725"/>
+                      <a:ext cx="490932" cy="429565"/>
                     </a:xfrm>
                     <a:prstGeom prst="rect">
                       <a:avLst/>
@@ -352,7 +333,6 @@
           </wp:inline>
         </w:drawing>
       </w:r>
-      <w:bookmarkEnd w:id="0"/>
     </w:p>
     <w:p>
       <w:r>
@@ -367,14 +347,11 @@
         <w:jc w:val="both"/>
       </w:pPr>
       <w:r>
-        <w:rPr>
-          <w:noProof/>
-        </w:rPr>
         <w:drawing>
-          <wp:inline distT="0" distB="0" distL="0" distR="0" wp14:anchorId="608E8E0C" wp14:editId="1CB4635E">
-            <wp:extent cx="533400" cy="514350"/>
+          <wp:inline distT="0" distB="0" distL="0" distR="0" wp14:anchorId="2A3C46D1" wp14:editId="38B42F3D">
+            <wp:extent cx="478790" cy="388665"/>
             <wp:effectExtent l="0" t="0" r="0" b="0"/>
-            <wp:docPr id="13" name="Grafik 13"/>
+            <wp:docPr id="8" name="Grafik 8"/>
             <wp:cNvGraphicFramePr>
               <a:graphicFrameLocks xmlns:a="http://schemas.openxmlformats.org/drawingml/2006/main" noChangeAspect="1"/>
             </wp:cNvGraphicFramePr>
@@ -394,7 +371,7 @@
                   <pic:spPr>
                     <a:xfrm>
                       <a:off x="0" y="0"/>
-                      <a:ext cx="533400" cy="514350"/>
+                      <a:ext cx="488533" cy="396574"/>
                     </a:xfrm>
                     <a:prstGeom prst="rect">
                       <a:avLst/>
@@ -414,14 +391,11 @@
     </w:p>
     <w:p>
       <w:r>
-        <w:rPr>
-          <w:noProof/>
-        </w:rPr>
         <w:drawing>
-          <wp:inline distT="0" distB="0" distL="0" distR="0" wp14:anchorId="1156CA11" wp14:editId="6B171292">
-            <wp:extent cx="400050" cy="314325"/>
-            <wp:effectExtent l="0" t="0" r="0" b="9525"/>
-            <wp:docPr id="14" name="Grafik 14"/>
+          <wp:inline distT="0" distB="0" distL="0" distR="0" wp14:anchorId="7E4B5160" wp14:editId="4E6D3A92">
+            <wp:extent cx="629708" cy="444500"/>
+            <wp:effectExtent l="0" t="0" r="0" b="0"/>
+            <wp:docPr id="9" name="Grafik 9"/>
             <wp:cNvGraphicFramePr>
               <a:graphicFrameLocks xmlns:a="http://schemas.openxmlformats.org/drawingml/2006/main" noChangeAspect="1"/>
             </wp:cNvGraphicFramePr>
@@ -441,7 +415,7 @@
                   <pic:spPr>
                     <a:xfrm>
                       <a:off x="0" y="0"/>
-                      <a:ext cx="400050" cy="314325"/>
+                      <a:ext cx="642914" cy="453822"/>
                     </a:xfrm>
                     <a:prstGeom prst="rect">
                       <a:avLst/>
@@ -461,10 +435,10 @@
           <w:noProof/>
         </w:rPr>
         <w:drawing>
-          <wp:inline distT="0" distB="0" distL="0" distR="0" wp14:anchorId="512C1A79" wp14:editId="247FD4A8">
-            <wp:extent cx="400050" cy="352425"/>
-            <wp:effectExtent l="0" t="0" r="0" b="9525"/>
-            <wp:docPr id="15" name="Grafik 15"/>
+          <wp:inline distT="0" distB="0" distL="0" distR="0" wp14:anchorId="71C89A0E" wp14:editId="2CEA8304">
+            <wp:extent cx="552450" cy="502227"/>
+            <wp:effectExtent l="0" t="0" r="0" b="0"/>
+            <wp:docPr id="10" name="Grafik 10"/>
             <wp:cNvGraphicFramePr>
               <a:graphicFrameLocks xmlns:a="http://schemas.openxmlformats.org/drawingml/2006/main" noChangeAspect="1"/>
             </wp:cNvGraphicFramePr>
@@ -484,7 +458,7 @@
                   <pic:spPr>
                     <a:xfrm>
                       <a:off x="0" y="0"/>
-                      <a:ext cx="400050" cy="352425"/>
+                      <a:ext cx="560767" cy="509788"/>
                     </a:xfrm>
                     <a:prstGeom prst="rect">
                       <a:avLst/>
@@ -501,17 +475,17 @@
       <w:r>
         <w:t>Vormerken eines Rezepts, bzw. das Entfernen eines Rezepts von der Liste vorgemerkter Rezepte.</w:t>
       </w:r>
-    </w:p>
-    <w:p>
-      <w:r>
-        <w:rPr>
-          <w:noProof/>
-        </w:rPr>
+      <w:r>
+        <w:t xml:space="preserve"> Sie können Rezepte auch direkt in der Liste vormerken oder auf Touch-Bildschirmen nach rechts wischen:</w:t>
+      </w:r>
+    </w:p>
+    <w:p>
+      <w:r>
         <w:drawing>
-          <wp:inline distT="0" distB="0" distL="0" distR="0" wp14:anchorId="11C835FF" wp14:editId="5AFAF094">
-            <wp:extent cx="400050" cy="247650"/>
-            <wp:effectExtent l="0" t="0" r="0" b="0"/>
-            <wp:docPr id="16" name="Grafik 16"/>
+          <wp:inline distT="0" distB="0" distL="0" distR="0" wp14:anchorId="3E54B96F" wp14:editId="47526483">
+            <wp:extent cx="3257550" cy="469965"/>
+            <wp:effectExtent l="0" t="0" r="0" b="6350"/>
+            <wp:docPr id="12" name="Grafik 12"/>
             <wp:cNvGraphicFramePr>
               <a:graphicFrameLocks xmlns:a="http://schemas.openxmlformats.org/drawingml/2006/main" noChangeAspect="1"/>
             </wp:cNvGraphicFramePr>
@@ -531,6 +505,126 @@
                   <pic:spPr>
                     <a:xfrm>
                       <a:off x="0" y="0"/>
+                      <a:ext cx="3456920" cy="498728"/>
+                    </a:xfrm>
+                    <a:prstGeom prst="rect">
+                      <a:avLst/>
+                    </a:prstGeom>
+                  </pic:spPr>
+                </pic:pic>
+              </a:graphicData>
+            </a:graphic>
+          </wp:inline>
+        </w:drawing>
+      </w:r>
+    </w:p>
+    <w:p>
+      <w:r>
+        <w:drawing>
+          <wp:inline distT="0" distB="0" distL="0" distR="0" wp14:anchorId="6109F241" wp14:editId="086DDBAB">
+            <wp:extent cx="3263900" cy="564572"/>
+            <wp:effectExtent l="0" t="0" r="0" b="6985"/>
+            <wp:docPr id="20" name="Grafik 20"/>
+            <wp:cNvGraphicFramePr>
+              <a:graphicFrameLocks xmlns:a="http://schemas.openxmlformats.org/drawingml/2006/main" noChangeAspect="1"/>
+            </wp:cNvGraphicFramePr>
+            <a:graphic xmlns:a="http://schemas.openxmlformats.org/drawingml/2006/main">
+              <a:graphicData uri="http://schemas.openxmlformats.org/drawingml/2006/picture">
+                <pic:pic xmlns:pic="http://schemas.openxmlformats.org/drawingml/2006/picture">
+                  <pic:nvPicPr>
+                    <pic:cNvPr id="1" name=""/>
+                    <pic:cNvPicPr/>
+                  </pic:nvPicPr>
+                  <pic:blipFill>
+                    <a:blip r:embed="rId16"/>
+                    <a:stretch>
+                      <a:fillRect/>
+                    </a:stretch>
+                  </pic:blipFill>
+                  <pic:spPr>
+                    <a:xfrm>
+                      <a:off x="0" y="0"/>
+                      <a:ext cx="3396534" cy="587514"/>
+                    </a:xfrm>
+                    <a:prstGeom prst="rect">
+                      <a:avLst/>
+                    </a:prstGeom>
+                  </pic:spPr>
+                </pic:pic>
+              </a:graphicData>
+            </a:graphic>
+          </wp:inline>
+        </w:drawing>
+      </w:r>
+    </w:p>
+    <w:p>
+      <w:r>
+        <w:drawing>
+          <wp:inline distT="0" distB="0" distL="0" distR="0" wp14:anchorId="5B73CE6A" wp14:editId="2BAB9386">
+            <wp:extent cx="3294241" cy="523240"/>
+            <wp:effectExtent l="0" t="0" r="1905" b="0"/>
+            <wp:docPr id="21" name="Grafik 21"/>
+            <wp:cNvGraphicFramePr>
+              <a:graphicFrameLocks xmlns:a="http://schemas.openxmlformats.org/drawingml/2006/main" noChangeAspect="1"/>
+            </wp:cNvGraphicFramePr>
+            <a:graphic xmlns:a="http://schemas.openxmlformats.org/drawingml/2006/main">
+              <a:graphicData uri="http://schemas.openxmlformats.org/drawingml/2006/picture">
+                <pic:pic xmlns:pic="http://schemas.openxmlformats.org/drawingml/2006/picture">
+                  <pic:nvPicPr>
+                    <pic:cNvPr id="1" name=""/>
+                    <pic:cNvPicPr/>
+                  </pic:nvPicPr>
+                  <pic:blipFill>
+                    <a:blip r:embed="rId17"/>
+                    <a:stretch>
+                      <a:fillRect/>
+                    </a:stretch>
+                  </pic:blipFill>
+                  <pic:spPr>
+                    <a:xfrm>
+                      <a:off x="0" y="0"/>
+                      <a:ext cx="3318816" cy="527143"/>
+                    </a:xfrm>
+                    <a:prstGeom prst="rect">
+                      <a:avLst/>
+                    </a:prstGeom>
+                  </pic:spPr>
+                </pic:pic>
+              </a:graphicData>
+            </a:graphic>
+          </wp:inline>
+        </w:drawing>
+      </w:r>
+    </w:p>
+    <w:p>
+      <w:r>
+        <w:rPr>
+          <w:noProof/>
+        </w:rPr>
+        <w:drawing>
+          <wp:inline distT="0" distB="0" distL="0" distR="0" wp14:anchorId="452A688B" wp14:editId="452A688C">
+            <wp:extent cx="400050" cy="247650"/>
+            <wp:effectExtent l="0" t="0" r="0" b="0"/>
+            <wp:docPr id="16" name="Grafik 16"/>
+            <wp:cNvGraphicFramePr>
+              <a:graphicFrameLocks xmlns:a="http://schemas.openxmlformats.org/drawingml/2006/main" noChangeAspect="1"/>
+            </wp:cNvGraphicFramePr>
+            <a:graphic xmlns:a="http://schemas.openxmlformats.org/drawingml/2006/main">
+              <a:graphicData uri="http://schemas.openxmlformats.org/drawingml/2006/picture">
+                <pic:pic xmlns:pic="http://schemas.openxmlformats.org/drawingml/2006/picture">
+                  <pic:nvPicPr>
+                    <pic:cNvPr id="1" name=""/>
+                    <pic:cNvPicPr/>
+                  </pic:nvPicPr>
+                  <pic:blipFill>
+                    <a:blip r:embed="rId18"/>
+                    <a:stretch>
+                      <a:fillRect/>
+                    </a:stretch>
+                  </pic:blipFill>
+                  <pic:spPr>
+                    <a:xfrm>
+                      <a:off x="0" y="0"/>
                       <a:ext cx="400050" cy="247650"/>
                     </a:xfrm>
                     <a:prstGeom prst="rect">
@@ -727,7 +821,7 @@
 </file>
 
 <file path=word/numbering.xml><?xml version="1.0" encoding="utf-8"?>
-<w:numbering xmlns:wpc="http://schemas.microsoft.com/office/word/2010/wordprocessingCanvas" xmlns:mc="http://schemas.openxmlformats.org/markup-compatibility/2006" xmlns:o="urn:schemas-microsoft-com:office:office" xmlns:r="http://schemas.openxmlformats.org/officeDocument/2006/relationships" xmlns:m="http://schemas.openxmlformats.org/officeDocument/2006/math" xmlns:v="urn:schemas-microsoft-com:vml" xmlns:wp14="http://schemas.microsoft.com/office/word/2010/wordprocessingDrawing" xmlns:wp="http://schemas.openxmlformats.org/drawingml/2006/wordprocessingDrawing" xmlns:w10="urn:schemas-microsoft-com:office:word" xmlns:w="http://schemas.openxmlformats.org/wordprocessingml/2006/main" xmlns:w14="http://schemas.microsoft.com/office/word/2010/wordml" xmlns:w15="http://schemas.microsoft.com/office/word/2012/wordml" xmlns:wpg="http://schemas.microsoft.com/office/word/2010/wordprocessingGroup" xmlns:wpi="http://schemas.microsoft.com/office/word/2010/wordprocessingInk" xmlns:wne="http://schemas.microsoft.com/office/word/2006/wordml" xmlns:wps="http://schemas.microsoft.com/office/word/2010/wordprocessingShape" mc:Ignorable="w14 w15 wp14">
+<w:numbering xmlns:wpc="http://schemas.microsoft.com/office/word/2010/wordprocessingCanvas" xmlns:cx="http://schemas.microsoft.com/office/drawing/2014/chartex" xmlns:cx1="http://schemas.microsoft.com/office/drawing/2015/9/8/chartex" xmlns:cx2="http://schemas.microsoft.com/office/drawing/2015/10/21/chartex" xmlns:cx3="http://schemas.microsoft.com/office/drawing/2016/5/9/chartex" xmlns:cx4="http://schemas.microsoft.com/office/drawing/2016/5/10/chartex" xmlns:cx5="http://schemas.microsoft.com/office/drawing/2016/5/11/chartex" xmlns:cx6="http://schemas.microsoft.com/office/drawing/2016/5/12/chartex" xmlns:cx7="http://schemas.microsoft.com/office/drawing/2016/5/13/chartex" xmlns:cx8="http://schemas.microsoft.com/office/drawing/2016/5/14/chartex" xmlns:mc="http://schemas.openxmlformats.org/markup-compatibility/2006" xmlns:aink="http://schemas.microsoft.com/office/drawing/2016/ink" xmlns:am3d="http://schemas.microsoft.com/office/drawing/2017/model3d" xmlns:o="urn:schemas-microsoft-com:office:office" xmlns:r="http://schemas.openxmlformats.org/officeDocument/2006/relationships" xmlns:m="http://schemas.openxmlformats.org/officeDocument/2006/math" xmlns:v="urn:schemas-microsoft-com:vml" xmlns:wp14="http://schemas.microsoft.com/office/word/2010/wordprocessingDrawing" xmlns:wp="http://schemas.openxmlformats.org/drawingml/2006/wordprocessingDrawing" xmlns:w10="urn:schemas-microsoft-com:office:word" xmlns:w="http://schemas.openxmlformats.org/wordprocessingml/2006/main" xmlns:w14="http://schemas.microsoft.com/office/word/2010/wordml" xmlns:w15="http://schemas.microsoft.com/office/word/2012/wordml" xmlns:w16cex="http://schemas.microsoft.com/office/word/2018/wordml/cex" xmlns:w16cid="http://schemas.microsoft.com/office/word/2016/wordml/cid" xmlns:w16="http://schemas.microsoft.com/office/word/2018/wordml" xmlns:w16se="http://schemas.microsoft.com/office/word/2015/wordml/symex" xmlns:wpg="http://schemas.microsoft.com/office/word/2010/wordprocessingGroup" xmlns:wpi="http://schemas.microsoft.com/office/word/2010/wordprocessingInk" xmlns:wne="http://schemas.microsoft.com/office/word/2006/wordml" xmlns:wps="http://schemas.microsoft.com/office/word/2010/wordprocessingShape" mc:Ignorable="w14 w15 w16se w16cid w16 w16cex wp14">
   <w:abstractNum w:abstractNumId="0" w15:restartNumberingAfterBreak="0">
     <w:nsid w:val="42503BB1"/>
     <w:multiLevelType w:val="hybridMultilevel"/>
@@ -964,7 +1058,7 @@
 </file>
 
 <file path=word/styles.xml><?xml version="1.0" encoding="utf-8"?>
-<w:styles xmlns:mc="http://schemas.openxmlformats.org/markup-compatibility/2006" xmlns:r="http://schemas.openxmlformats.org/officeDocument/2006/relationships" xmlns:w="http://schemas.openxmlformats.org/wordprocessingml/2006/main" xmlns:w14="http://schemas.microsoft.com/office/word/2010/wordml" xmlns:w15="http://schemas.microsoft.com/office/word/2012/wordml" mc:Ignorable="w14 w15">
+<w:styles xmlns:mc="http://schemas.openxmlformats.org/markup-compatibility/2006" xmlns:r="http://schemas.openxmlformats.org/officeDocument/2006/relationships" xmlns:w="http://schemas.openxmlformats.org/wordprocessingml/2006/main" xmlns:w14="http://schemas.microsoft.com/office/word/2010/wordml" xmlns:w15="http://schemas.microsoft.com/office/word/2012/wordml" xmlns:w16cex="http://schemas.microsoft.com/office/word/2018/wordml/cex" xmlns:w16cid="http://schemas.microsoft.com/office/word/2016/wordml/cid" xmlns:w16="http://schemas.microsoft.com/office/word/2018/wordml" xmlns:w16se="http://schemas.microsoft.com/office/word/2015/wordml/symex" mc:Ignorable="w14 w15 w16se w16cid w16 w16cex">
   <w:docDefaults>
     <w:rPrDefault>
       <w:rPr>
@@ -978,7 +1072,7 @@
       </w:pPr>
     </w:pPrDefault>
   </w:docDefaults>
-  <w:latentStyles w:defLockedState="0" w:defUIPriority="99" w:defSemiHidden="0" w:defUnhideWhenUsed="0" w:defQFormat="0" w:count="371">
+  <w:latentStyles w:defLockedState="0" w:defUIPriority="99" w:defSemiHidden="0" w:defUnhideWhenUsed="0" w:defQFormat="0" w:count="376">
     <w:lsdException w:name="Normal" w:uiPriority="0" w:qFormat="1"/>
     <w:lsdException w:name="heading 1" w:uiPriority="9" w:qFormat="1"/>
     <w:lsdException w:name="heading 2" w:semiHidden="1" w:uiPriority="9" w:unhideWhenUsed="1" w:qFormat="1"/>
@@ -1084,7 +1178,6 @@
     <w:lsdException w:name="HTML Sample" w:semiHidden="1" w:unhideWhenUsed="1"/>
     <w:lsdException w:name="HTML Typewriter" w:semiHidden="1" w:unhideWhenUsed="1"/>
     <w:lsdException w:name="HTML Variable" w:semiHidden="1" w:unhideWhenUsed="1"/>
-    <w:lsdException w:name="Normal Table" w:semiHidden="1" w:unhideWhenUsed="1"/>
     <w:lsdException w:name="annotation subject" w:semiHidden="1" w:unhideWhenUsed="1"/>
     <w:lsdException w:name="No List" w:semiHidden="1" w:unhideWhenUsed="1"/>
     <w:lsdException w:name="Outline List 1" w:semiHidden="1" w:unhideWhenUsed="1"/>
@@ -1127,11 +1220,8 @@
     <w:lsdException w:name="Table Contemporary" w:semiHidden="1" w:unhideWhenUsed="1"/>
     <w:lsdException w:name="Table Elegant" w:semiHidden="1" w:unhideWhenUsed="1"/>
     <w:lsdException w:name="Table Professional" w:semiHidden="1" w:unhideWhenUsed="1"/>
-    <w:lsdException w:name="Table Subtle 1" w:semiHidden="1" w:unhideWhenUsed="1"/>
     <w:lsdException w:name="Table Subtle 2" w:semiHidden="1" w:unhideWhenUsed="1"/>
     <w:lsdException w:name="Table Web 1" w:semiHidden="1" w:unhideWhenUsed="1"/>
-    <w:lsdException w:name="Table Web 2" w:semiHidden="1" w:unhideWhenUsed="1"/>
-    <w:lsdException w:name="Table Web 3" w:semiHidden="1" w:unhideWhenUsed="1"/>
     <w:lsdException w:name="Balloon Text" w:semiHidden="1" w:unhideWhenUsed="1"/>
     <w:lsdException w:name="Table Grid" w:uiPriority="39"/>
     <w:lsdException w:name="Table Theme" w:semiHidden="1" w:unhideWhenUsed="1"/>
@@ -1350,6 +1440,11 @@
     <w:lsdException w:name="List Table 5 Dark Accent 6" w:uiPriority="50"/>
     <w:lsdException w:name="List Table 6 Colorful Accent 6" w:uiPriority="51"/>
     <w:lsdException w:name="List Table 7 Colorful Accent 6" w:uiPriority="52"/>
+    <w:lsdException w:name="Mention" w:semiHidden="1" w:unhideWhenUsed="1"/>
+    <w:lsdException w:name="Smart Hyperlink" w:semiHidden="1" w:unhideWhenUsed="1"/>
+    <w:lsdException w:name="Hashtag" w:semiHidden="1" w:unhideWhenUsed="1"/>
+    <w:lsdException w:name="Unresolved Mention" w:semiHidden="1" w:unhideWhenUsed="1"/>
+    <w:lsdException w:name="Smart Link" w:semiHidden="1" w:unhideWhenUsed="1"/>
   </w:latentStyles>
   <w:style w:type="paragraph" w:default="1" w:styleId="Standard">
     <w:name w:val="Normal"/>

--- a/Documentation/HelpDE-3 Rezeptanzeige.docx
+++ b/Documentation/HelpDE-3 Rezeptanzeige.docx
@@ -1,6 +1,6 @@
 
 <file path=word/document.xml><?xml version="1.0" encoding="utf-8"?>
-<w:document xmlns:wpc="http://schemas.microsoft.com/office/word/2010/wordprocessingCanvas" xmlns:cx="http://schemas.microsoft.com/office/drawing/2014/chartex" xmlns:cx1="http://schemas.microsoft.com/office/drawing/2015/9/8/chartex" xmlns:cx2="http://schemas.microsoft.com/office/drawing/2015/10/21/chartex" xmlns:cx3="http://schemas.microsoft.com/office/drawing/2016/5/9/chartex" xmlns:cx4="http://schemas.microsoft.com/office/drawing/2016/5/10/chartex" xmlns:cx5="http://schemas.microsoft.com/office/drawing/2016/5/11/chartex" xmlns:cx6="http://schemas.microsoft.com/office/drawing/2016/5/12/chartex" xmlns:cx7="http://schemas.microsoft.com/office/drawing/2016/5/13/chartex" xmlns:cx8="http://schemas.microsoft.com/office/drawing/2016/5/14/chartex" xmlns:mc="http://schemas.openxmlformats.org/markup-compatibility/2006" xmlns:aink="http://schemas.microsoft.com/office/drawing/2016/ink" xmlns:am3d="http://schemas.microsoft.com/office/drawing/2017/model3d" xmlns:o="urn:schemas-microsoft-com:office:office" xmlns:r="http://schemas.openxmlformats.org/officeDocument/2006/relationships" xmlns:m="http://schemas.openxmlformats.org/officeDocument/2006/math" xmlns:v="urn:schemas-microsoft-com:vml" xmlns:wp14="http://schemas.microsoft.com/office/word/2010/wordprocessingDrawing" xmlns:wp="http://schemas.openxmlformats.org/drawingml/2006/wordprocessingDrawing" xmlns:w10="urn:schemas-microsoft-com:office:word" xmlns:w="http://schemas.openxmlformats.org/wordprocessingml/2006/main" xmlns:w14="http://schemas.microsoft.com/office/word/2010/wordml" xmlns:w15="http://schemas.microsoft.com/office/word/2012/wordml" xmlns:w16cex="http://schemas.microsoft.com/office/word/2018/wordml/cex" xmlns:w16cid="http://schemas.microsoft.com/office/word/2016/wordml/cid" xmlns:w16="http://schemas.microsoft.com/office/word/2018/wordml" xmlns:w16se="http://schemas.microsoft.com/office/word/2015/wordml/symex" xmlns:wpg="http://schemas.microsoft.com/office/word/2010/wordprocessingGroup" xmlns:wpi="http://schemas.microsoft.com/office/word/2010/wordprocessingInk" xmlns:wne="http://schemas.microsoft.com/office/word/2006/wordml" xmlns:wps="http://schemas.microsoft.com/office/word/2010/wordprocessingShape" mc:Ignorable="w14 w15 w16se w16cid w16 w16cex wp14">
+<w:document xmlns:wpc="http://schemas.microsoft.com/office/word/2010/wordprocessingCanvas" xmlns:cx="http://schemas.microsoft.com/office/drawing/2014/chartex" xmlns:cx1="http://schemas.microsoft.com/office/drawing/2015/9/8/chartex" xmlns:cx2="http://schemas.microsoft.com/office/drawing/2015/10/21/chartex" xmlns:cx3="http://schemas.microsoft.com/office/drawing/2016/5/9/chartex" xmlns:cx4="http://schemas.microsoft.com/office/drawing/2016/5/10/chartex" xmlns:cx5="http://schemas.microsoft.com/office/drawing/2016/5/11/chartex" xmlns:cx6="http://schemas.microsoft.com/office/drawing/2016/5/12/chartex" xmlns:cx7="http://schemas.microsoft.com/office/drawing/2016/5/13/chartex" xmlns:cx8="http://schemas.microsoft.com/office/drawing/2016/5/14/chartex" xmlns:mc="http://schemas.openxmlformats.org/markup-compatibility/2006" xmlns:aink="http://schemas.microsoft.com/office/drawing/2016/ink" xmlns:am3d="http://schemas.microsoft.com/office/drawing/2017/model3d" xmlns:o="urn:schemas-microsoft-com:office:office" xmlns:r="http://schemas.openxmlformats.org/officeDocument/2006/relationships" xmlns:m="http://schemas.openxmlformats.org/officeDocument/2006/math" xmlns:v="urn:schemas-microsoft-com:vml" xmlns:wp14="http://schemas.microsoft.com/office/word/2010/wordprocessingDrawing" xmlns:wp="http://schemas.openxmlformats.org/drawingml/2006/wordprocessingDrawing" xmlns:w10="urn:schemas-microsoft-com:office:word" xmlns:w="http://schemas.openxmlformats.org/wordprocessingml/2006/main" xmlns:w14="http://schemas.microsoft.com/office/word/2010/wordml" xmlns:w15="http://schemas.microsoft.com/office/word/2012/wordml" xmlns:w16cex="http://schemas.microsoft.com/office/word/2018/wordml/cex" xmlns:w16cid="http://schemas.microsoft.com/office/word/2016/wordml/cid" xmlns:w16="http://schemas.microsoft.com/office/word/2018/wordml" xmlns:w16sdtdh="http://schemas.microsoft.com/office/word/2020/wordml/sdtdatahash" xmlns:w16se="http://schemas.microsoft.com/office/word/2015/wordml/symex" xmlns:wpg="http://schemas.microsoft.com/office/word/2010/wordprocessingGroup" xmlns:wpi="http://schemas.microsoft.com/office/word/2010/wordprocessingInk" xmlns:wne="http://schemas.microsoft.com/office/word/2006/wordml" xmlns:wps="http://schemas.microsoft.com/office/word/2010/wordprocessingShape" mc:Ignorable="w14 w15 w16se w16cid w16 w16cex w16sdtdh wp14">
   <w:body>
     <w:p>
       <w:pPr>
@@ -26,6 +26,9 @@
     </w:p>
     <w:p>
       <w:r>
+        <w:rPr>
+          <w:noProof/>
+        </w:rPr>
         <w:drawing>
           <wp:inline distT="0" distB="0" distL="0" distR="0" wp14:anchorId="1B3F863D" wp14:editId="14009BB2">
             <wp:extent cx="692150" cy="438362"/>
@@ -70,6 +73,9 @@
     </w:p>
     <w:p>
       <w:r>
+        <w:rPr>
+          <w:noProof/>
+        </w:rPr>
         <w:drawing>
           <wp:inline distT="0" distB="0" distL="0" distR="0" wp14:anchorId="7579AC40" wp14:editId="54B78B96">
             <wp:extent cx="692150" cy="477768"/>
@@ -114,6 +120,9 @@
     </w:p>
     <w:p>
       <w:r>
+        <w:rPr>
+          <w:noProof/>
+        </w:rPr>
         <w:drawing>
           <wp:inline distT="0" distB="0" distL="0" distR="0" wp14:anchorId="4A7DB05A" wp14:editId="34CB6799">
             <wp:extent cx="516169" cy="504825"/>
@@ -200,7 +209,10 @@
     </w:p>
     <w:p>
       <w:r>
-        <w:t>Wenn Sie Kriterien ausgewählt haben, erscheinen Sie oberhalb des Rezepts:</w:t>
+        <w:t>Nachdem</w:t>
+      </w:r>
+      <w:r>
+        <w:t xml:space="preserve"> Sie Kriterien ausgewählt haben, erscheinen Sie oberhalb des Rezepts:</w:t>
       </w:r>
     </w:p>
     <w:p>
@@ -252,6 +264,9 @@
     </w:p>
     <w:p>
       <w:r>
+        <w:rPr>
+          <w:noProof/>
+        </w:rPr>
         <w:drawing>
           <wp:inline distT="0" distB="0" distL="0" distR="0" wp14:anchorId="1B563D4E" wp14:editId="48AA6CE0">
             <wp:extent cx="510751" cy="403225"/>
@@ -296,6 +311,9 @@
     </w:p>
     <w:p>
       <w:r>
+        <w:rPr>
+          <w:noProof/>
+        </w:rPr>
         <w:lastRenderedPageBreak/>
         <w:drawing>
           <wp:inline distT="0" distB="0" distL="0" distR="0" wp14:anchorId="085CF193" wp14:editId="250FB0CD">
@@ -347,6 +365,9 @@
         <w:jc w:val="both"/>
       </w:pPr>
       <w:r>
+        <w:rPr>
+          <w:noProof/>
+        </w:rPr>
         <w:drawing>
           <wp:inline distT="0" distB="0" distL="0" distR="0" wp14:anchorId="2A3C46D1" wp14:editId="38B42F3D">
             <wp:extent cx="478790" cy="388665"/>
@@ -391,6 +412,9 @@
     </w:p>
     <w:p>
       <w:r>
+        <w:rPr>
+          <w:noProof/>
+        </w:rPr>
         <w:drawing>
           <wp:inline distT="0" distB="0" distL="0" distR="0" wp14:anchorId="7E4B5160" wp14:editId="4E6D3A92">
             <wp:extent cx="629708" cy="444500"/>
@@ -481,6 +505,9 @@
     </w:p>
     <w:p>
       <w:r>
+        <w:rPr>
+          <w:noProof/>
+        </w:rPr>
         <w:drawing>
           <wp:inline distT="0" distB="0" distL="0" distR="0" wp14:anchorId="3E54B96F" wp14:editId="47526483">
             <wp:extent cx="3257550" cy="469965"/>
@@ -520,6 +547,9 @@
     </w:p>
     <w:p>
       <w:r>
+        <w:rPr>
+          <w:noProof/>
+        </w:rPr>
         <w:drawing>
           <wp:inline distT="0" distB="0" distL="0" distR="0" wp14:anchorId="6109F241" wp14:editId="086DDBAB">
             <wp:extent cx="3263900" cy="564572"/>
@@ -559,6 +589,9 @@
     </w:p>
     <w:p>
       <w:r>
+        <w:rPr>
+          <w:noProof/>
+        </w:rPr>
         <w:drawing>
           <wp:inline distT="0" distB="0" distL="0" distR="0" wp14:anchorId="5B73CE6A" wp14:editId="2BAB9386">
             <wp:extent cx="3294241" cy="523240"/>
@@ -808,7 +841,94 @@
         <w:t xml:space="preserve"> – Diese beiden Funktionen erlauben es Ihnen die Datenbank mit den Kalorienangaben und den zugewiesenen Kriterien zu exportieren und zu importieren. Nutzen Sie diese Funktionen zur Datensicherung oder wenn Sie das Programm auf mehreren Computern nutzen.</w:t>
       </w:r>
     </w:p>
-    <w:p/>
+    <w:p>
+      <w:r>
+        <w:br w:type="page"/>
+      </w:r>
+    </w:p>
+    <w:p>
+      <w:r>
+        <w:lastRenderedPageBreak/>
+        <w:t>Im unteren Bereich der Rezeptanzeige sehen Sie möglicherweise Schaltflächen, mit denen Sie</w:t>
+      </w:r>
+    </w:p>
+    <w:p>
+      <w:pPr>
+        <w:pStyle w:val="Listenabsatz"/>
+        <w:numPr>
+          <w:ilvl w:val="0"/>
+          <w:numId w:val="3"/>
+        </w:numPr>
+      </w:pPr>
+      <w:r>
+        <w:t>die Rezeptanzeige vergrößern und verkleinern können und</w:t>
+      </w:r>
+    </w:p>
+    <w:p>
+      <w:pPr>
+        <w:pStyle w:val="Listenabsatz"/>
+        <w:numPr>
+          <w:ilvl w:val="0"/>
+          <w:numId w:val="3"/>
+        </w:numPr>
+      </w:pPr>
+      <w:r>
+        <w:t>bei mehrseitigen Rezepten blättern können:</w:t>
+      </w:r>
+    </w:p>
+    <w:p>
+      <w:pPr>
+        <w:jc w:val="center"/>
+      </w:pPr>
+      <w:r>
+        <w:rPr>
+          <w:i/>
+          <w:iCs/>
+          <w:sz w:val="18"/>
+          <w:szCs w:val="18"/>
+        </w:rPr>
+        <w:drawing>
+          <wp:inline distT="0" distB="0" distL="0" distR="0" wp14:anchorId="43E81118" wp14:editId="38E4AE52">
+            <wp:extent cx="3572374" cy="704948"/>
+            <wp:effectExtent l="0" t="0" r="9525" b="0"/>
+            <wp:docPr id="3" name="Grafik 3"/>
+            <wp:cNvGraphicFramePr>
+              <a:graphicFrameLocks xmlns:a="http://schemas.openxmlformats.org/drawingml/2006/main" noChangeAspect="1"/>
+            </wp:cNvGraphicFramePr>
+            <a:graphic xmlns:a="http://schemas.openxmlformats.org/drawingml/2006/main">
+              <a:graphicData uri="http://schemas.openxmlformats.org/drawingml/2006/picture">
+                <pic:pic xmlns:pic="http://schemas.openxmlformats.org/drawingml/2006/picture">
+                  <pic:nvPicPr>
+                    <pic:cNvPr id="1" name=""/>
+                    <pic:cNvPicPr/>
+                  </pic:nvPicPr>
+                  <pic:blipFill>
+                    <a:blip r:embed="rId19"/>
+                    <a:stretch>
+                      <a:fillRect/>
+                    </a:stretch>
+                  </pic:blipFill>
+                  <pic:spPr>
+                    <a:xfrm>
+                      <a:off x="0" y="0"/>
+                      <a:ext cx="3572374" cy="704948"/>
+                    </a:xfrm>
+                    <a:prstGeom prst="rect">
+                      <a:avLst/>
+                    </a:prstGeom>
+                  </pic:spPr>
+                </pic:pic>
+              </a:graphicData>
+            </a:graphic>
+          </wp:inline>
+        </w:drawing>
+      </w:r>
+    </w:p>
+    <w:p>
+      <w:r>
+        <w:t>Die Zoom-Schaltflächen können Sie in den App-Einstellungen aktivieren und deaktivieren. Wenn sie deaktiviert sind und außerdem das Rezept nur aus einer Seite besteht, werden keine Schaltflächen eingeblendet.</w:t>
+      </w:r>
+    </w:p>
     <w:p/>
     <w:sectPr>
       <w:pgSz w:w="12240" w:h="15840"/>
@@ -821,8 +941,121 @@
 </file>
 
 <file path=word/numbering.xml><?xml version="1.0" encoding="utf-8"?>
-<w:numbering xmlns:wpc="http://schemas.microsoft.com/office/word/2010/wordprocessingCanvas" xmlns:cx="http://schemas.microsoft.com/office/drawing/2014/chartex" xmlns:cx1="http://schemas.microsoft.com/office/drawing/2015/9/8/chartex" xmlns:cx2="http://schemas.microsoft.com/office/drawing/2015/10/21/chartex" xmlns:cx3="http://schemas.microsoft.com/office/drawing/2016/5/9/chartex" xmlns:cx4="http://schemas.microsoft.com/office/drawing/2016/5/10/chartex" xmlns:cx5="http://schemas.microsoft.com/office/drawing/2016/5/11/chartex" xmlns:cx6="http://schemas.microsoft.com/office/drawing/2016/5/12/chartex" xmlns:cx7="http://schemas.microsoft.com/office/drawing/2016/5/13/chartex" xmlns:cx8="http://schemas.microsoft.com/office/drawing/2016/5/14/chartex" xmlns:mc="http://schemas.openxmlformats.org/markup-compatibility/2006" xmlns:aink="http://schemas.microsoft.com/office/drawing/2016/ink" xmlns:am3d="http://schemas.microsoft.com/office/drawing/2017/model3d" xmlns:o="urn:schemas-microsoft-com:office:office" xmlns:r="http://schemas.openxmlformats.org/officeDocument/2006/relationships" xmlns:m="http://schemas.openxmlformats.org/officeDocument/2006/math" xmlns:v="urn:schemas-microsoft-com:vml" xmlns:wp14="http://schemas.microsoft.com/office/word/2010/wordprocessingDrawing" xmlns:wp="http://schemas.openxmlformats.org/drawingml/2006/wordprocessingDrawing" xmlns:w10="urn:schemas-microsoft-com:office:word" xmlns:w="http://schemas.openxmlformats.org/wordprocessingml/2006/main" xmlns:w14="http://schemas.microsoft.com/office/word/2010/wordml" xmlns:w15="http://schemas.microsoft.com/office/word/2012/wordml" xmlns:w16cex="http://schemas.microsoft.com/office/word/2018/wordml/cex" xmlns:w16cid="http://schemas.microsoft.com/office/word/2016/wordml/cid" xmlns:w16="http://schemas.microsoft.com/office/word/2018/wordml" xmlns:w16se="http://schemas.microsoft.com/office/word/2015/wordml/symex" xmlns:wpg="http://schemas.microsoft.com/office/word/2010/wordprocessingGroup" xmlns:wpi="http://schemas.microsoft.com/office/word/2010/wordprocessingInk" xmlns:wne="http://schemas.microsoft.com/office/word/2006/wordml" xmlns:wps="http://schemas.microsoft.com/office/word/2010/wordprocessingShape" mc:Ignorable="w14 w15 w16se w16cid w16 w16cex wp14">
+<w:numbering xmlns:wpc="http://schemas.microsoft.com/office/word/2010/wordprocessingCanvas" xmlns:cx="http://schemas.microsoft.com/office/drawing/2014/chartex" xmlns:cx1="http://schemas.microsoft.com/office/drawing/2015/9/8/chartex" xmlns:cx2="http://schemas.microsoft.com/office/drawing/2015/10/21/chartex" xmlns:cx3="http://schemas.microsoft.com/office/drawing/2016/5/9/chartex" xmlns:cx4="http://schemas.microsoft.com/office/drawing/2016/5/10/chartex" xmlns:cx5="http://schemas.microsoft.com/office/drawing/2016/5/11/chartex" xmlns:cx6="http://schemas.microsoft.com/office/drawing/2016/5/12/chartex" xmlns:cx7="http://schemas.microsoft.com/office/drawing/2016/5/13/chartex" xmlns:cx8="http://schemas.microsoft.com/office/drawing/2016/5/14/chartex" xmlns:mc="http://schemas.openxmlformats.org/markup-compatibility/2006" xmlns:aink="http://schemas.microsoft.com/office/drawing/2016/ink" xmlns:am3d="http://schemas.microsoft.com/office/drawing/2017/model3d" xmlns:o="urn:schemas-microsoft-com:office:office" xmlns:r="http://schemas.openxmlformats.org/officeDocument/2006/relationships" xmlns:m="http://schemas.openxmlformats.org/officeDocument/2006/math" xmlns:v="urn:schemas-microsoft-com:vml" xmlns:wp14="http://schemas.microsoft.com/office/word/2010/wordprocessingDrawing" xmlns:wp="http://schemas.openxmlformats.org/drawingml/2006/wordprocessingDrawing" xmlns:w10="urn:schemas-microsoft-com:office:word" xmlns:w="http://schemas.openxmlformats.org/wordprocessingml/2006/main" xmlns:w14="http://schemas.microsoft.com/office/word/2010/wordml" xmlns:w15="http://schemas.microsoft.com/office/word/2012/wordml" xmlns:w16cex="http://schemas.microsoft.com/office/word/2018/wordml/cex" xmlns:w16cid="http://schemas.microsoft.com/office/word/2016/wordml/cid" xmlns:w16="http://schemas.microsoft.com/office/word/2018/wordml" xmlns:w16sdtdh="http://schemas.microsoft.com/office/word/2020/wordml/sdtdatahash" xmlns:w16se="http://schemas.microsoft.com/office/word/2015/wordml/symex" xmlns:wpg="http://schemas.microsoft.com/office/word/2010/wordprocessingGroup" xmlns:wpi="http://schemas.microsoft.com/office/word/2010/wordprocessingInk" xmlns:wne="http://schemas.microsoft.com/office/word/2006/wordml" xmlns:wps="http://schemas.microsoft.com/office/word/2010/wordprocessingShape" mc:Ignorable="w14 w15 w16se w16cid w16 w16cex w16sdtdh wp14">
   <w:abstractNum w:abstractNumId="0" w15:restartNumberingAfterBreak="0">
+    <w:nsid w:val="2B9939C0"/>
+    <w:multiLevelType w:val="hybridMultilevel"/>
+    <w:tmpl w:val="7BA8739C"/>
+    <w:lvl w:ilvl="0" w:tplc="04070001">
+      <w:start w:val="1"/>
+      <w:numFmt w:val="bullet"/>
+      <w:lvlText w:val=""/>
+      <w:lvlJc w:val="left"/>
+      <w:pPr>
+        <w:ind w:left="720" w:hanging="360"/>
+      </w:pPr>
+      <w:rPr>
+        <w:rFonts w:ascii="Symbol" w:hAnsi="Symbol" w:hint="default"/>
+      </w:rPr>
+    </w:lvl>
+    <w:lvl w:ilvl="1" w:tplc="04070003" w:tentative="1">
+      <w:start w:val="1"/>
+      <w:numFmt w:val="bullet"/>
+      <w:lvlText w:val="o"/>
+      <w:lvlJc w:val="left"/>
+      <w:pPr>
+        <w:ind w:left="1440" w:hanging="360"/>
+      </w:pPr>
+      <w:rPr>
+        <w:rFonts w:ascii="Courier New" w:hAnsi="Courier New" w:cs="Courier New" w:hint="default"/>
+      </w:rPr>
+    </w:lvl>
+    <w:lvl w:ilvl="2" w:tplc="04070005" w:tentative="1">
+      <w:start w:val="1"/>
+      <w:numFmt w:val="bullet"/>
+      <w:lvlText w:val=""/>
+      <w:lvlJc w:val="left"/>
+      <w:pPr>
+        <w:ind w:left="2160" w:hanging="360"/>
+      </w:pPr>
+      <w:rPr>
+        <w:rFonts w:ascii="Wingdings" w:hAnsi="Wingdings" w:hint="default"/>
+      </w:rPr>
+    </w:lvl>
+    <w:lvl w:ilvl="3" w:tplc="04070001" w:tentative="1">
+      <w:start w:val="1"/>
+      <w:numFmt w:val="bullet"/>
+      <w:lvlText w:val=""/>
+      <w:lvlJc w:val="left"/>
+      <w:pPr>
+        <w:ind w:left="2880" w:hanging="360"/>
+      </w:pPr>
+      <w:rPr>
+        <w:rFonts w:ascii="Symbol" w:hAnsi="Symbol" w:hint="default"/>
+      </w:rPr>
+    </w:lvl>
+    <w:lvl w:ilvl="4" w:tplc="04070003" w:tentative="1">
+      <w:start w:val="1"/>
+      <w:numFmt w:val="bullet"/>
+      <w:lvlText w:val="o"/>
+      <w:lvlJc w:val="left"/>
+      <w:pPr>
+        <w:ind w:left="3600" w:hanging="360"/>
+      </w:pPr>
+      <w:rPr>
+        <w:rFonts w:ascii="Courier New" w:hAnsi="Courier New" w:cs="Courier New" w:hint="default"/>
+      </w:rPr>
+    </w:lvl>
+    <w:lvl w:ilvl="5" w:tplc="04070005" w:tentative="1">
+      <w:start w:val="1"/>
+      <w:numFmt w:val="bullet"/>
+      <w:lvlText w:val=""/>
+      <w:lvlJc w:val="left"/>
+      <w:pPr>
+        <w:ind w:left="4320" w:hanging="360"/>
+      </w:pPr>
+      <w:rPr>
+        <w:rFonts w:ascii="Wingdings" w:hAnsi="Wingdings" w:hint="default"/>
+      </w:rPr>
+    </w:lvl>
+    <w:lvl w:ilvl="6" w:tplc="04070001" w:tentative="1">
+      <w:start w:val="1"/>
+      <w:numFmt w:val="bullet"/>
+      <w:lvlText w:val=""/>
+      <w:lvlJc w:val="left"/>
+      <w:pPr>
+        <w:ind w:left="5040" w:hanging="360"/>
+      </w:pPr>
+      <w:rPr>
+        <w:rFonts w:ascii="Symbol" w:hAnsi="Symbol" w:hint="default"/>
+      </w:rPr>
+    </w:lvl>
+    <w:lvl w:ilvl="7" w:tplc="04070003" w:tentative="1">
+      <w:start w:val="1"/>
+      <w:numFmt w:val="bullet"/>
+      <w:lvlText w:val="o"/>
+      <w:lvlJc w:val="left"/>
+      <w:pPr>
+        <w:ind w:left="5760" w:hanging="360"/>
+      </w:pPr>
+      <w:rPr>
+        <w:rFonts w:ascii="Courier New" w:hAnsi="Courier New" w:cs="Courier New" w:hint="default"/>
+      </w:rPr>
+    </w:lvl>
+    <w:lvl w:ilvl="8" w:tplc="04070005" w:tentative="1">
+      <w:start w:val="1"/>
+      <w:numFmt w:val="bullet"/>
+      <w:lvlText w:val=""/>
+      <w:lvlJc w:val="left"/>
+      <w:pPr>
+        <w:ind w:left="6480" w:hanging="360"/>
+      </w:pPr>
+      <w:rPr>
+        <w:rFonts w:ascii="Wingdings" w:hAnsi="Wingdings" w:hint="default"/>
+      </w:rPr>
+    </w:lvl>
+  </w:abstractNum>
+  <w:abstractNum w:abstractNumId="1" w15:restartNumberingAfterBreak="0">
     <w:nsid w:val="42503BB1"/>
     <w:multiLevelType w:val="hybridMultilevel"/>
     <w:tmpl w:val="778CB358"/>
@@ -935,7 +1168,7 @@
       </w:rPr>
     </w:lvl>
   </w:abstractNum>
-  <w:abstractNum w:abstractNumId="1" w15:restartNumberingAfterBreak="0">
+  <w:abstractNum w:abstractNumId="2" w15:restartNumberingAfterBreak="0">
     <w:nsid w:val="55DE704B"/>
     <w:multiLevelType w:val="hybridMultilevel"/>
     <w:tmpl w:val="6F22D7DA"/>
@@ -1049,16 +1282,19 @@
     </w:lvl>
   </w:abstractNum>
   <w:num w:numId="1">
+    <w:abstractNumId w:val="2"/>
+  </w:num>
+  <w:num w:numId="2">
     <w:abstractNumId w:val="1"/>
   </w:num>
-  <w:num w:numId="2">
+  <w:num w:numId="3">
     <w:abstractNumId w:val="0"/>
   </w:num>
 </w:numbering>
 </file>
 
 <file path=word/styles.xml><?xml version="1.0" encoding="utf-8"?>
-<w:styles xmlns:mc="http://schemas.openxmlformats.org/markup-compatibility/2006" xmlns:r="http://schemas.openxmlformats.org/officeDocument/2006/relationships" xmlns:w="http://schemas.openxmlformats.org/wordprocessingml/2006/main" xmlns:w14="http://schemas.microsoft.com/office/word/2010/wordml" xmlns:w15="http://schemas.microsoft.com/office/word/2012/wordml" xmlns:w16cex="http://schemas.microsoft.com/office/word/2018/wordml/cex" xmlns:w16cid="http://schemas.microsoft.com/office/word/2016/wordml/cid" xmlns:w16="http://schemas.microsoft.com/office/word/2018/wordml" xmlns:w16se="http://schemas.microsoft.com/office/word/2015/wordml/symex" mc:Ignorable="w14 w15 w16se w16cid w16 w16cex">
+<w:styles xmlns:mc="http://schemas.openxmlformats.org/markup-compatibility/2006" xmlns:r="http://schemas.openxmlformats.org/officeDocument/2006/relationships" xmlns:w="http://schemas.openxmlformats.org/wordprocessingml/2006/main" xmlns:w14="http://schemas.microsoft.com/office/word/2010/wordml" xmlns:w15="http://schemas.microsoft.com/office/word/2012/wordml" xmlns:w16cex="http://schemas.microsoft.com/office/word/2018/wordml/cex" xmlns:w16cid="http://schemas.microsoft.com/office/word/2016/wordml/cid" xmlns:w16="http://schemas.microsoft.com/office/word/2018/wordml" xmlns:w16sdtdh="http://schemas.microsoft.com/office/word/2020/wordml/sdtdatahash" xmlns:w16se="http://schemas.microsoft.com/office/word/2015/wordml/symex" mc:Ignorable="w14 w15 w16se w16cid w16 w16cex w16sdtdh">
   <w:docDefaults>
     <w:rPrDefault>
       <w:rPr>
@@ -1178,6 +1414,7 @@
     <w:lsdException w:name="HTML Sample" w:semiHidden="1" w:unhideWhenUsed="1"/>
     <w:lsdException w:name="HTML Typewriter" w:semiHidden="1" w:unhideWhenUsed="1"/>
     <w:lsdException w:name="HTML Variable" w:semiHidden="1" w:unhideWhenUsed="1"/>
+    <w:lsdException w:name="Normal Table" w:semiHidden="1" w:unhideWhenUsed="1"/>
     <w:lsdException w:name="annotation subject" w:semiHidden="1" w:unhideWhenUsed="1"/>
     <w:lsdException w:name="No List" w:semiHidden="1" w:unhideWhenUsed="1"/>
     <w:lsdException w:name="Outline List 1" w:semiHidden="1" w:unhideWhenUsed="1"/>
@@ -1220,8 +1457,11 @@
     <w:lsdException w:name="Table Contemporary" w:semiHidden="1" w:unhideWhenUsed="1"/>
     <w:lsdException w:name="Table Elegant" w:semiHidden="1" w:unhideWhenUsed="1"/>
     <w:lsdException w:name="Table Professional" w:semiHidden="1" w:unhideWhenUsed="1"/>
+    <w:lsdException w:name="Table Subtle 1" w:semiHidden="1" w:unhideWhenUsed="1"/>
     <w:lsdException w:name="Table Subtle 2" w:semiHidden="1" w:unhideWhenUsed="1"/>
     <w:lsdException w:name="Table Web 1" w:semiHidden="1" w:unhideWhenUsed="1"/>
+    <w:lsdException w:name="Table Web 2" w:semiHidden="1" w:unhideWhenUsed="1"/>
+    <w:lsdException w:name="Table Web 3" w:semiHidden="1" w:unhideWhenUsed="1"/>
     <w:lsdException w:name="Balloon Text" w:semiHidden="1" w:unhideWhenUsed="1"/>
     <w:lsdException w:name="Table Grid" w:uiPriority="39"/>
     <w:lsdException w:name="Table Theme" w:semiHidden="1" w:unhideWhenUsed="1"/>
